--- a/doc/Nginx HTTP Parse.docx
+++ b/doc/Nginx HTTP Parse.docx
@@ -13,15 +13,15 @@
         <w:t xml:space="preserve">HTTP </w:t>
       </w:r>
       <w:r>
-        <w:t>Proxy</w:t>
+        <w:t>P</w:t>
+      </w:r>
+      <w:r>
+        <w:t>arse</w:t>
       </w:r>
     </w:p>
     <w:p>
       <w:pPr>
         <w:pStyle w:val="Heading1"/>
-        <w:rPr>
-          <w:rFonts w:hint="eastAsia"/>
-        </w:rPr>
       </w:pPr>
       <w:r>
         <w:rPr>
@@ -33,20 +33,1826 @@
     <w:p>
       <w:pPr>
         <w:pStyle w:val="Heading1"/>
-      </w:pPr>
-      <w:r>
-        <w:rPr>
-          <w:rFonts w:hint="eastAsia"/>
-        </w:rPr>
-        <w:t>配置</w:t>
-      </w:r>
+        <w:rPr>
+          <w:rFonts w:hint="eastAsia"/>
+        </w:rPr>
+      </w:pPr>
+      <w:r>
+        <w:rPr>
+          <w:rFonts w:hint="eastAsia"/>
+        </w:rPr>
+        <w:t>解析</w:t>
+      </w:r>
+      <w:r>
+        <w:rPr>
+          <w:rFonts w:hint="eastAsia"/>
+        </w:rPr>
+        <w:t>Request-Line</w:t>
+      </w:r>
+    </w:p>
+    <w:p>
+      <w:pPr>
+        <w:pStyle w:val="BodyTextFirstIndent"/>
+        <w:ind w:left="420" w:firstLine="420"/>
+      </w:pPr>
+      <w:r>
+        <w:rPr>
+          <w:rFonts w:hint="eastAsia"/>
+        </w:rPr>
+        <w:t xml:space="preserve"> </w:t>
+      </w:r>
+      <w:r>
+        <w:rPr>
+          <w:rFonts w:hint="eastAsia"/>
+        </w:rPr>
+        <w:t>RFC 2616</w:t>
+      </w:r>
+    </w:p>
+    <w:p>
+      <w:pPr>
+        <w:widowControl/>
+        <w:tabs>
+          <w:tab w:val="left" w:pos="916"/>
+          <w:tab w:val="left" w:pos="1832"/>
+          <w:tab w:val="left" w:pos="2748"/>
+          <w:tab w:val="left" w:pos="3664"/>
+          <w:tab w:val="left" w:pos="4580"/>
+          <w:tab w:val="left" w:pos="5496"/>
+          <w:tab w:val="left" w:pos="6412"/>
+          <w:tab w:val="left" w:pos="7328"/>
+          <w:tab w:val="left" w:pos="8244"/>
+          <w:tab w:val="left" w:pos="9160"/>
+          <w:tab w:val="left" w:pos="10076"/>
+          <w:tab w:val="left" w:pos="10992"/>
+          <w:tab w:val="left" w:pos="11908"/>
+          <w:tab w:val="left" w:pos="12824"/>
+          <w:tab w:val="left" w:pos="13740"/>
+          <w:tab w:val="left" w:pos="14656"/>
+        </w:tabs>
+        <w:jc w:val="left"/>
+        <w:rPr>
+          <w:rFonts w:ascii="Courier New" w:eastAsia="Times New Roman" w:hAnsi="Courier New" w:cs="Courier New"/>
+          <w:color w:val="000000"/>
+          <w:kern w:val="0"/>
+          <w:sz w:val="20"/>
+          <w:szCs w:val="20"/>
+        </w:rPr>
+      </w:pPr>
+      <w:r>
+        <w:rPr>
+          <w:rFonts w:ascii="Courier New" w:eastAsiaTheme="minorEastAsia" w:hAnsi="Courier New" w:cs="Courier New" w:hint="eastAsia"/>
+          <w:color w:val="000000"/>
+          <w:kern w:val="0"/>
+          <w:sz w:val="20"/>
+          <w:szCs w:val="20"/>
+        </w:rPr>
+        <w:tab/>
+      </w:r>
+      <w:r>
+        <w:rPr>
+          <w:rFonts w:ascii="Courier New" w:eastAsia="Times New Roman" w:hAnsi="Courier New" w:cs="Courier New"/>
+          <w:color w:val="000000"/>
+          <w:kern w:val="0"/>
+          <w:sz w:val="20"/>
+          <w:szCs w:val="20"/>
+        </w:rPr>
+        <w:t xml:space="preserve">Request-Line </w:t>
+      </w:r>
+      <w:r>
+        <w:rPr>
+          <w:rFonts w:ascii="Courier New" w:eastAsia="Times New Roman" w:hAnsi="Courier New" w:cs="Courier New"/>
+          <w:color w:val="000000"/>
+          <w:kern w:val="0"/>
+          <w:sz w:val="20"/>
+          <w:szCs w:val="20"/>
+        </w:rPr>
+        <w:t>= Method SP Request-URI SP HTTP-Version CRLF</w:t>
+      </w:r>
+    </w:p>
+    <w:p>
+      <w:pPr>
+        <w:pStyle w:val="HTMLPreformatted"/>
+        <w:rPr>
+          <w:rFonts w:eastAsiaTheme="minorEastAsia" w:hint="eastAsia"/>
+          <w:color w:val="000000"/>
+        </w:rPr>
+      </w:pPr>
+      <w:r>
+        <w:rPr>
+          <w:rFonts w:eastAsiaTheme="minorEastAsia" w:hint="eastAsia"/>
+          <w:color w:val="000000"/>
+        </w:rPr>
+        <w:tab/>
+      </w:r>
+      <w:r>
+        <w:rPr>
+          <w:color w:val="000000"/>
+        </w:rPr>
+        <w:t xml:space="preserve">GET </w:t>
+      </w:r>
+      <w:r>
+        <w:rPr>
+          <w:color w:val="000000"/>
+        </w:rPr>
+        <w:t>http://www.w3.org/</w:t>
+      </w:r>
+      <w:r>
+        <w:rPr>
+          <w:rFonts w:eastAsiaTheme="minorEastAsia" w:hint="eastAsia"/>
+          <w:color w:val="000000"/>
+        </w:rPr>
+        <w:t>pub/index</w:t>
+      </w:r>
+      <w:r>
+        <w:rPr>
+          <w:color w:val="000000"/>
+        </w:rPr>
+        <w:t>.html HTTP/1.1</w:t>
+      </w:r>
+    </w:p>
+    <w:p>
+      <w:pPr>
+        <w:pStyle w:val="HTMLPreformatted"/>
+        <w:rPr>
+          <w:rFonts w:eastAsiaTheme="minorEastAsia" w:hint="eastAsia"/>
+          <w:color w:val="000000"/>
+        </w:rPr>
+      </w:pPr>
+      <w:r>
+        <w:rPr>
+          <w:rFonts w:eastAsiaTheme="minorEastAsia" w:hint="eastAsia"/>
+          <w:color w:val="000000"/>
+        </w:rPr>
+        <w:tab/>
+      </w:r>
+    </w:p>
+    <w:p>
+      <w:pPr>
+        <w:pStyle w:val="HTMLPreformatted"/>
+        <w:rPr>
+          <w:rFonts w:eastAsiaTheme="minorEastAsia" w:hint="eastAsia"/>
+          <w:color w:val="000000"/>
+        </w:rPr>
+      </w:pPr>
+      <w:r>
+        <w:rPr>
+          <w:rFonts w:eastAsiaTheme="minorEastAsia" w:hint="eastAsia"/>
+          <w:color w:val="000000"/>
+        </w:rPr>
+        <w:tab/>
+      </w:r>
+      <w:r>
+        <w:rPr>
+          <w:rFonts w:eastAsiaTheme="minorEastAsia" w:hint="eastAsia"/>
+          <w:noProof/>
+          <w:color w:val="000000"/>
+        </w:rPr>
+        <w:drawing>
+          <wp:inline distT="0" distB="0" distL="0" distR="0">
+            <wp:extent cx="3171825" cy="12849225"/>
+            <wp:effectExtent l="19050" t="0" r="9525" b="0"/>
+            <wp:docPr id="2" name="Picture 1" descr="http_parse_request_line.png"/>
+            <wp:cNvGraphicFramePr>
+              <a:graphicFrameLocks xmlns:a="http://schemas.openxmlformats.org/drawingml/2006/main" noChangeAspect="1"/>
+            </wp:cNvGraphicFramePr>
+            <a:graphic xmlns:a="http://schemas.openxmlformats.org/drawingml/2006/main">
+              <a:graphicData uri="http://schemas.openxmlformats.org/drawingml/2006/picture">
+                <pic:pic xmlns:pic="http://schemas.openxmlformats.org/drawingml/2006/picture">
+                  <pic:nvPicPr>
+                    <pic:cNvPr id="0" name="http_parse_request_line.png"/>
+                    <pic:cNvPicPr/>
+                  </pic:nvPicPr>
+                  <pic:blipFill>
+                    <a:blip r:embed="rId5" cstate="print"/>
+                    <a:stretch>
+                      <a:fillRect/>
+                    </a:stretch>
+                  </pic:blipFill>
+                  <pic:spPr>
+                    <a:xfrm>
+                      <a:off x="0" y="0"/>
+                      <a:ext cx="3171825" cy="12849225"/>
+                    </a:xfrm>
+                    <a:prstGeom prst="rect">
+                      <a:avLst/>
+                    </a:prstGeom>
+                  </pic:spPr>
+                </pic:pic>
+              </a:graphicData>
+            </a:graphic>
+          </wp:inline>
+        </w:drawing>
+      </w:r>
+    </w:p>
+    <w:p>
+      <w:pPr>
+        <w:pStyle w:val="BodyTextFirstIndent"/>
+        <w:ind w:firstLine="420"/>
+        <w:rPr>
+          <w:rFonts w:hint="eastAsia"/>
+        </w:rPr>
+      </w:pPr>
     </w:p>
     <w:p>
       <w:pPr>
         <w:pStyle w:val="Heading1"/>
-      </w:pPr>
-      <w:r>
-        <w:t>Connect</w:t>
+        <w:rPr>
+          <w:rFonts w:hint="eastAsia"/>
+        </w:rPr>
+      </w:pPr>
+      <w:r>
+        <w:rPr>
+          <w:rFonts w:hint="eastAsia"/>
+        </w:rPr>
+        <w:t>管理</w:t>
+      </w:r>
+      <w:r>
+        <w:rPr>
+          <w:rFonts w:hint="eastAsia"/>
+        </w:rPr>
+        <w:t>Request-Header</w:t>
+      </w:r>
+    </w:p>
+    <w:p>
+      <w:pPr>
+        <w:pStyle w:val="Heading2"/>
+        <w:rPr>
+          <w:rFonts w:hint="eastAsia"/>
+        </w:rPr>
+      </w:pPr>
+      <w:r>
+        <w:rPr>
+          <w:noProof/>
+        </w:rPr>
+        <w:drawing>
+          <wp:anchor distT="0" distB="0" distL="114300" distR="114300" simplePos="0" relativeHeight="251658240" behindDoc="0" locked="0" layoutInCell="1" allowOverlap="1">
+            <wp:simplePos x="0" y="0"/>
+            <wp:positionH relativeFrom="column">
+              <wp:posOffset>285750</wp:posOffset>
+            </wp:positionH>
+            <wp:positionV relativeFrom="paragraph">
+              <wp:posOffset>-5210175</wp:posOffset>
+            </wp:positionV>
+            <wp:extent cx="12315825" cy="5400675"/>
+            <wp:effectExtent l="19050" t="0" r="9525" b="0"/>
+            <wp:wrapTopAndBottom/>
+            <wp:docPr id="1" name="Picture 0" descr="http_handle_request_header.png"/>
+            <wp:cNvGraphicFramePr>
+              <a:graphicFrameLocks xmlns:a="http://schemas.openxmlformats.org/drawingml/2006/main" noChangeAspect="1"/>
+            </wp:cNvGraphicFramePr>
+            <a:graphic xmlns:a="http://schemas.openxmlformats.org/drawingml/2006/main">
+              <a:graphicData uri="http://schemas.openxmlformats.org/drawingml/2006/picture">
+                <pic:pic xmlns:pic="http://schemas.openxmlformats.org/drawingml/2006/picture">
+                  <pic:nvPicPr>
+                    <pic:cNvPr id="0" name="http_handle_request_header.png"/>
+                    <pic:cNvPicPr/>
+                  </pic:nvPicPr>
+                  <pic:blipFill>
+                    <a:blip r:embed="rId6" cstate="print"/>
+                    <a:stretch>
+                      <a:fillRect/>
+                    </a:stretch>
+                  </pic:blipFill>
+                  <pic:spPr>
+                    <a:xfrm>
+                      <a:off x="0" y="0"/>
+                      <a:ext cx="12315825" cy="5400675"/>
+                    </a:xfrm>
+                    <a:prstGeom prst="rect">
+                      <a:avLst/>
+                    </a:prstGeom>
+                  </pic:spPr>
+                </pic:pic>
+              </a:graphicData>
+            </a:graphic>
+          </wp:anchor>
+        </w:drawing>
+      </w:r>
+      <w:proofErr w:type="spellStart"/>
+      <w:r>
+        <w:rPr>
+          <w:rFonts w:hint="eastAsia"/>
+        </w:rPr>
+        <w:t>n</w:t>
+      </w:r>
+      <w:r>
+        <w:rPr>
+          <w:rFonts w:hint="eastAsia"/>
+        </w:rPr>
+        <w:t>gx_table_elt_t</w:t>
+      </w:r>
+      <w:proofErr w:type="spellEnd"/>
+    </w:p>
+    <w:p>
+      <w:pPr>
+        <w:pStyle w:val="BodyTextFirstIndent"/>
+        <w:ind w:firstLine="420"/>
+        <w:rPr>
+          <w:rFonts w:hint="eastAsia"/>
+        </w:rPr>
+      </w:pPr>
+      <w:r>
+        <w:rPr>
+          <w:rFonts w:hint="eastAsia"/>
+        </w:rPr>
+        <w:t>该数据结构记录一个</w:t>
+      </w:r>
+      <w:r>
+        <w:rPr>
+          <w:rFonts w:hint="eastAsia"/>
+        </w:rPr>
+        <w:t>HTTP Header</w:t>
+      </w:r>
+      <w:r>
+        <w:rPr>
+          <w:rFonts w:hint="eastAsia"/>
+        </w:rPr>
+        <w:t>（</w:t>
+      </w:r>
+      <w:r>
+        <w:rPr>
+          <w:rFonts w:hint="eastAsia"/>
+        </w:rPr>
+        <w:t>Header Name</w:t>
+      </w:r>
+      <w:r>
+        <w:rPr>
+          <w:rFonts w:hint="eastAsia"/>
+        </w:rPr>
+        <w:t>、</w:t>
+      </w:r>
+      <w:r>
+        <w:rPr>
+          <w:rFonts w:hint="eastAsia"/>
+        </w:rPr>
+        <w:t>Header Value</w:t>
+      </w:r>
+      <w:r>
+        <w:rPr>
+          <w:rFonts w:hint="eastAsia"/>
+        </w:rPr>
+        <w:t>）。</w:t>
+      </w:r>
+    </w:p>
+    <w:p>
+      <w:pPr>
+        <w:pStyle w:val="BodyTextFirstIndent"/>
+        <w:numPr>
+          <w:ilvl w:val="0"/>
+          <w:numId w:val="13"/>
+        </w:numPr>
+        <w:ind w:firstLineChars="0"/>
+        <w:rPr>
+          <w:rFonts w:hint="eastAsia"/>
+        </w:rPr>
+      </w:pPr>
+      <w:r>
+        <w:rPr>
+          <w:rFonts w:hint="eastAsia"/>
+        </w:rPr>
+        <w:t>key</w:t>
+      </w:r>
+      <w:r>
+        <w:rPr>
+          <w:rFonts w:hint="eastAsia"/>
+        </w:rPr>
+        <w:t>：</w:t>
+      </w:r>
+      <w:r>
+        <w:rPr>
+          <w:rFonts w:hint="eastAsia"/>
+        </w:rPr>
+        <w:t>Header Name</w:t>
+      </w:r>
+      <w:r>
+        <w:rPr>
+          <w:rFonts w:hint="eastAsia"/>
+        </w:rPr>
+        <w:t>。比如：</w:t>
+      </w:r>
+      <w:r>
+        <w:rPr>
+          <w:rFonts w:hint="eastAsia"/>
+        </w:rPr>
+        <w:t>Host</w:t>
+      </w:r>
+      <w:r>
+        <w:rPr>
+          <w:rFonts w:hint="eastAsia"/>
+        </w:rPr>
+        <w:t>、</w:t>
+      </w:r>
+      <w:r>
+        <w:rPr>
+          <w:rFonts w:hint="eastAsia"/>
+        </w:rPr>
+        <w:t>User-Agent</w:t>
+      </w:r>
+    </w:p>
+    <w:p>
+      <w:pPr>
+        <w:pStyle w:val="BodyTextFirstIndent"/>
+        <w:numPr>
+          <w:ilvl w:val="0"/>
+          <w:numId w:val="13"/>
+        </w:numPr>
+        <w:ind w:firstLineChars="0"/>
+        <w:rPr>
+          <w:rFonts w:hint="eastAsia"/>
+        </w:rPr>
+      </w:pPr>
+      <w:r>
+        <w:rPr>
+          <w:rFonts w:hint="eastAsia"/>
+        </w:rPr>
+        <w:t>value</w:t>
+      </w:r>
+      <w:r>
+        <w:rPr>
+          <w:rFonts w:hint="eastAsia"/>
+        </w:rPr>
+        <w:t>：</w:t>
+      </w:r>
+      <w:r>
+        <w:rPr>
+          <w:rFonts w:hint="eastAsia"/>
+        </w:rPr>
+        <w:t>Header Value</w:t>
+      </w:r>
+      <w:r>
+        <w:rPr>
+          <w:rFonts w:hint="eastAsia"/>
+        </w:rPr>
+        <w:t>。比如：</w:t>
+      </w:r>
+      <w:r>
+        <w:rPr>
+          <w:rFonts w:hint="eastAsia"/>
+        </w:rPr>
+        <w:t>127.0.0.1</w:t>
+      </w:r>
+      <w:r>
+        <w:rPr>
+          <w:rFonts w:hint="eastAsia"/>
+        </w:rPr>
+        <w:t>、</w:t>
+      </w:r>
+      <w:r>
+        <w:rPr>
+          <w:rFonts w:hint="eastAsia"/>
+        </w:rPr>
+        <w:t>Chrome</w:t>
+      </w:r>
+    </w:p>
+    <w:p>
+      <w:pPr>
+        <w:pStyle w:val="Heading2"/>
+        <w:rPr>
+          <w:rFonts w:hint="eastAsia"/>
+        </w:rPr>
+      </w:pPr>
+      <w:proofErr w:type="spellStart"/>
+      <w:r>
+        <w:rPr>
+          <w:rFonts w:hint="eastAsia"/>
+        </w:rPr>
+        <w:t>n</w:t>
+      </w:r>
+      <w:r>
+        <w:rPr>
+          <w:rFonts w:hint="eastAsia"/>
+        </w:rPr>
+        <w:t>gx_http_headers_in_t</w:t>
+      </w:r>
+      <w:proofErr w:type="spellEnd"/>
+    </w:p>
+    <w:p>
+      <w:pPr>
+        <w:pStyle w:val="BodyTextFirstIndent"/>
+        <w:ind w:firstLine="420"/>
+        <w:rPr>
+          <w:rFonts w:hint="eastAsia"/>
+        </w:rPr>
+      </w:pPr>
+      <w:r>
+        <w:rPr>
+          <w:rFonts w:hint="eastAsia"/>
+        </w:rPr>
+        <w:t>该数据结构保存</w:t>
+      </w:r>
+      <w:r>
+        <w:rPr>
+          <w:rFonts w:hint="eastAsia"/>
+        </w:rPr>
+        <w:t>HTTP Request</w:t>
+      </w:r>
+      <w:r>
+        <w:rPr>
+          <w:rFonts w:hint="eastAsia"/>
+        </w:rPr>
+        <w:t>的所有</w:t>
+      </w:r>
+      <w:r>
+        <w:rPr>
+          <w:rFonts w:hint="eastAsia"/>
+        </w:rPr>
+        <w:t>HTTP Header</w:t>
+      </w:r>
+      <w:r>
+        <w:rPr>
+          <w:rFonts w:hint="eastAsia"/>
+        </w:rPr>
+        <w:t>信息。</w:t>
+      </w:r>
+      <w:r>
+        <w:rPr>
+          <w:rFonts w:hint="eastAsia"/>
+        </w:rPr>
+        <w:t>它是</w:t>
+      </w:r>
+      <w:proofErr w:type="spellStart"/>
+      <w:r>
+        <w:rPr>
+          <w:rFonts w:hint="eastAsia"/>
+        </w:rPr>
+        <w:t>ngx_request_t</w:t>
+      </w:r>
+      <w:proofErr w:type="spellEnd"/>
+      <w:r>
+        <w:rPr>
+          <w:rFonts w:hint="eastAsia"/>
+        </w:rPr>
+        <w:t>的一个字段。</w:t>
+      </w:r>
+    </w:p>
+    <w:p>
+      <w:pPr>
+        <w:pStyle w:val="BodyTextFirstIndent"/>
+        <w:numPr>
+          <w:ilvl w:val="0"/>
+          <w:numId w:val="12"/>
+        </w:numPr>
+        <w:ind w:firstLineChars="0"/>
+        <w:rPr>
+          <w:rFonts w:hint="eastAsia"/>
+        </w:rPr>
+      </w:pPr>
+      <w:r>
+        <w:rPr>
+          <w:rFonts w:hint="eastAsia"/>
+        </w:rPr>
+        <w:t>headers</w:t>
+      </w:r>
+      <w:r>
+        <w:rPr>
+          <w:rFonts w:hint="eastAsia"/>
+        </w:rPr>
+        <w:t>：</w:t>
+      </w:r>
+      <w:proofErr w:type="spellStart"/>
+      <w:r>
+        <w:rPr>
+          <w:rFonts w:hint="eastAsia"/>
+        </w:rPr>
+        <w:t>ngx_table_elt_t</w:t>
+      </w:r>
+      <w:proofErr w:type="spellEnd"/>
+      <w:r>
+        <w:rPr>
+          <w:rFonts w:hint="eastAsia"/>
+        </w:rPr>
+        <w:t>链表，保存所有</w:t>
+      </w:r>
+      <w:r>
+        <w:rPr>
+          <w:rFonts w:hint="eastAsia"/>
+        </w:rPr>
+        <w:t>HTTP Header</w:t>
+      </w:r>
+      <w:r>
+        <w:rPr>
+          <w:rFonts w:hint="eastAsia"/>
+        </w:rPr>
+        <w:t>。</w:t>
+      </w:r>
+    </w:p>
+    <w:p>
+      <w:pPr>
+        <w:pStyle w:val="BodyTextFirstIndent"/>
+        <w:numPr>
+          <w:ilvl w:val="0"/>
+          <w:numId w:val="12"/>
+        </w:numPr>
+        <w:ind w:firstLineChars="0"/>
+        <w:rPr>
+          <w:rFonts w:hint="eastAsia"/>
+        </w:rPr>
+      </w:pPr>
+      <w:r>
+        <w:rPr>
+          <w:rFonts w:hint="eastAsia"/>
+        </w:rPr>
+        <w:t>host</w:t>
+      </w:r>
+      <w:r>
+        <w:rPr>
+          <w:rFonts w:hint="eastAsia"/>
+        </w:rPr>
+        <w:t>：“</w:t>
+      </w:r>
+      <w:r>
+        <w:rPr>
+          <w:rFonts w:hint="eastAsia"/>
+        </w:rPr>
+        <w:t>Host</w:t>
+      </w:r>
+      <w:r>
+        <w:rPr>
+          <w:rFonts w:hint="eastAsia"/>
+        </w:rPr>
+        <w:t>”头的</w:t>
+      </w:r>
+      <w:proofErr w:type="spellStart"/>
+      <w:r>
+        <w:rPr>
+          <w:rFonts w:hint="eastAsia"/>
+        </w:rPr>
+        <w:t>ngx_table_elt_t</w:t>
+      </w:r>
+      <w:proofErr w:type="spellEnd"/>
+      <w:r>
+        <w:rPr>
+          <w:rFonts w:hint="eastAsia"/>
+        </w:rPr>
+        <w:t>。</w:t>
+      </w:r>
+    </w:p>
+    <w:p>
+      <w:pPr>
+        <w:pStyle w:val="BodyTextFirstIndent"/>
+        <w:numPr>
+          <w:ilvl w:val="0"/>
+          <w:numId w:val="12"/>
+        </w:numPr>
+        <w:ind w:firstLineChars="0"/>
+        <w:rPr>
+          <w:rFonts w:hint="eastAsia"/>
+        </w:rPr>
+      </w:pPr>
+      <w:proofErr w:type="spellStart"/>
+      <w:r>
+        <w:rPr>
+          <w:rFonts w:hint="eastAsia"/>
+        </w:rPr>
+        <w:t>user_agent</w:t>
+      </w:r>
+      <w:proofErr w:type="spellEnd"/>
+      <w:r>
+        <w:rPr>
+          <w:rFonts w:hint="eastAsia"/>
+        </w:rPr>
+        <w:t>：“</w:t>
+      </w:r>
+      <w:r>
+        <w:rPr>
+          <w:rFonts w:hint="eastAsia"/>
+        </w:rPr>
+        <w:t>User-Agent</w:t>
+      </w:r>
+      <w:r>
+        <w:rPr>
+          <w:rFonts w:hint="eastAsia"/>
+        </w:rPr>
+        <w:t>”头的</w:t>
+      </w:r>
+      <w:proofErr w:type="spellStart"/>
+      <w:r>
+        <w:rPr>
+          <w:rFonts w:hint="eastAsia"/>
+        </w:rPr>
+        <w:t>ngx_table_elt_t</w:t>
+      </w:r>
+      <w:proofErr w:type="spellEnd"/>
+      <w:r>
+        <w:rPr>
+          <w:rFonts w:hint="eastAsia"/>
+        </w:rPr>
+        <w:t>。</w:t>
+      </w:r>
+    </w:p>
+    <w:p>
+      <w:pPr>
+        <w:pStyle w:val="BodyTextFirstIndent"/>
+        <w:numPr>
+          <w:ilvl w:val="0"/>
+          <w:numId w:val="12"/>
+        </w:numPr>
+        <w:ind w:firstLineChars="0"/>
+        <w:rPr>
+          <w:rFonts w:hint="eastAsia"/>
+        </w:rPr>
+      </w:pPr>
+      <w:proofErr w:type="spellStart"/>
+      <w:proofErr w:type="gramStart"/>
+      <w:r>
+        <w:rPr>
+          <w:rFonts w:hint="eastAsia"/>
+        </w:rPr>
+        <w:t>msie</w:t>
+      </w:r>
+      <w:proofErr w:type="spellEnd"/>
+      <w:r>
+        <w:rPr>
+          <w:rFonts w:hint="eastAsia"/>
+        </w:rPr>
+        <w:t>：是否是</w:t>
+      </w:r>
+      <w:r>
+        <w:rPr>
+          <w:rFonts w:hint="eastAsia"/>
+        </w:rPr>
+        <w:t>Microsoft</w:t>
+      </w:r>
+      <w:proofErr w:type="gramEnd"/>
+      <w:r>
+        <w:rPr>
+          <w:rFonts w:hint="eastAsia"/>
+        </w:rPr>
+        <w:t xml:space="preserve"> Internet Exp</w:t>
+      </w:r>
+      <w:r>
+        <w:rPr>
+          <w:rFonts w:hint="eastAsia"/>
+        </w:rPr>
+        <w:t>l</w:t>
+      </w:r>
+      <w:r>
+        <w:rPr>
+          <w:rFonts w:hint="eastAsia"/>
+        </w:rPr>
+        <w:t>or</w:t>
+      </w:r>
+      <w:r>
+        <w:rPr>
+          <w:rFonts w:hint="eastAsia"/>
+        </w:rPr>
+        <w:t>e</w:t>
+      </w:r>
+      <w:r>
+        <w:rPr>
+          <w:rFonts w:hint="eastAsia"/>
+        </w:rPr>
+        <w:t>r</w:t>
+      </w:r>
+      <w:r>
+        <w:rPr>
+          <w:rFonts w:hint="eastAsia"/>
+        </w:rPr>
+        <w:t>。根据“</w:t>
+      </w:r>
+      <w:r>
+        <w:rPr>
+          <w:rFonts w:hint="eastAsia"/>
+        </w:rPr>
+        <w:t>User-Agent</w:t>
+      </w:r>
+      <w:r>
+        <w:rPr>
+          <w:rFonts w:hint="eastAsia"/>
+        </w:rPr>
+        <w:t>”头信息，计算而得。</w:t>
+      </w:r>
+    </w:p>
+    <w:p>
+      <w:pPr>
+        <w:pStyle w:val="BodyTextFirstIndent"/>
+        <w:numPr>
+          <w:ilvl w:val="0"/>
+          <w:numId w:val="12"/>
+        </w:numPr>
+        <w:ind w:firstLineChars="0"/>
+        <w:rPr>
+          <w:rFonts w:hint="eastAsia"/>
+        </w:rPr>
+      </w:pPr>
+      <w:proofErr w:type="gramStart"/>
+      <w:r>
+        <w:rPr>
+          <w:rFonts w:hint="eastAsia"/>
+        </w:rPr>
+        <w:t>chrome</w:t>
+      </w:r>
+      <w:r>
+        <w:rPr>
+          <w:rFonts w:hint="eastAsia"/>
+        </w:rPr>
+        <w:t>：是否是</w:t>
+      </w:r>
+      <w:r>
+        <w:rPr>
+          <w:rFonts w:hint="eastAsia"/>
+        </w:rPr>
+        <w:t>Google</w:t>
+      </w:r>
+      <w:proofErr w:type="gramEnd"/>
+      <w:r>
+        <w:rPr>
+          <w:rFonts w:hint="eastAsia"/>
+        </w:rPr>
+        <w:t xml:space="preserve"> Chrome Browser</w:t>
+      </w:r>
+      <w:r>
+        <w:rPr>
+          <w:rFonts w:hint="eastAsia"/>
+        </w:rPr>
+        <w:t>。根据“</w:t>
+      </w:r>
+      <w:r>
+        <w:rPr>
+          <w:rFonts w:hint="eastAsia"/>
+        </w:rPr>
+        <w:t>User-Agent</w:t>
+      </w:r>
+      <w:r>
+        <w:rPr>
+          <w:rFonts w:hint="eastAsia"/>
+        </w:rPr>
+        <w:t>”头信息，计算而得。</w:t>
+      </w:r>
+    </w:p>
+    <w:p>
+      <w:pPr>
+        <w:pStyle w:val="BodyTextFirstIndent"/>
+        <w:numPr>
+          <w:ilvl w:val="0"/>
+          <w:numId w:val="12"/>
+        </w:numPr>
+        <w:ind w:firstLineChars="0"/>
+        <w:rPr>
+          <w:rFonts w:hint="eastAsia"/>
+        </w:rPr>
+      </w:pPr>
+      <w:proofErr w:type="gramStart"/>
+      <w:r>
+        <w:rPr>
+          <w:rFonts w:hint="eastAsia"/>
+        </w:rPr>
+        <w:t>safari</w:t>
+      </w:r>
+      <w:r>
+        <w:rPr>
+          <w:rFonts w:hint="eastAsia"/>
+        </w:rPr>
+        <w:t>：是否是</w:t>
+      </w:r>
+      <w:r>
+        <w:rPr>
+          <w:rFonts w:hint="eastAsia"/>
+        </w:rPr>
+        <w:t>Apple</w:t>
+      </w:r>
+      <w:proofErr w:type="gramEnd"/>
+      <w:r>
+        <w:rPr>
+          <w:rFonts w:hint="eastAsia"/>
+        </w:rPr>
+        <w:t xml:space="preserve"> Safari Brower</w:t>
+      </w:r>
+      <w:r>
+        <w:rPr>
+          <w:rFonts w:hint="eastAsia"/>
+        </w:rPr>
+        <w:t>。根据“</w:t>
+      </w:r>
+      <w:r>
+        <w:rPr>
+          <w:rFonts w:hint="eastAsia"/>
+        </w:rPr>
+        <w:t>User-Agent</w:t>
+      </w:r>
+      <w:r>
+        <w:rPr>
+          <w:rFonts w:hint="eastAsia"/>
+        </w:rPr>
+        <w:t>”头信息，计算而得。</w:t>
+      </w:r>
+    </w:p>
+    <w:p>
+      <w:pPr>
+        <w:pStyle w:val="Heading2"/>
+        <w:rPr>
+          <w:rFonts w:hint="eastAsia"/>
+        </w:rPr>
+      </w:pPr>
+      <w:proofErr w:type="spellStart"/>
+      <w:r>
+        <w:rPr>
+          <w:rFonts w:hint="eastAsia"/>
+        </w:rPr>
+        <w:t>n</w:t>
+      </w:r>
+      <w:r>
+        <w:rPr>
+          <w:rFonts w:hint="eastAsia"/>
+        </w:rPr>
+        <w:t>gx_http_header_t</w:t>
+      </w:r>
+      <w:proofErr w:type="spellEnd"/>
+    </w:p>
+    <w:p>
+      <w:pPr>
+        <w:pStyle w:val="BodyTextFirstIndent"/>
+        <w:ind w:firstLine="420"/>
+        <w:rPr>
+          <w:rFonts w:hint="eastAsia"/>
+        </w:rPr>
+      </w:pPr>
+      <w:r>
+        <w:rPr>
+          <w:rFonts w:hint="eastAsia"/>
+        </w:rPr>
+        <w:t>该数据结构描述如何处理</w:t>
+      </w:r>
+      <w:r>
+        <w:rPr>
+          <w:rFonts w:hint="eastAsia"/>
+        </w:rPr>
+        <w:t>HTTP Request</w:t>
+      </w:r>
+      <w:r>
+        <w:rPr>
+          <w:rFonts w:hint="eastAsia"/>
+        </w:rPr>
+        <w:t>中的</w:t>
+      </w:r>
+      <w:r>
+        <w:rPr>
+          <w:rFonts w:hint="eastAsia"/>
+        </w:rPr>
+        <w:t>HTTP Header</w:t>
+      </w:r>
+      <w:r>
+        <w:rPr>
+          <w:rFonts w:hint="eastAsia"/>
+        </w:rPr>
+        <w:t>。</w:t>
+      </w:r>
+    </w:p>
+    <w:p>
+      <w:pPr>
+        <w:pStyle w:val="BodyTextFirstIndent"/>
+        <w:numPr>
+          <w:ilvl w:val="0"/>
+          <w:numId w:val="11"/>
+        </w:numPr>
+        <w:ind w:firstLineChars="0"/>
+        <w:rPr>
+          <w:rFonts w:hint="eastAsia"/>
+        </w:rPr>
+      </w:pPr>
+      <w:proofErr w:type="gramStart"/>
+      <w:r>
+        <w:rPr>
+          <w:rFonts w:hint="eastAsia"/>
+        </w:rPr>
+        <w:t>n</w:t>
+      </w:r>
+      <w:r>
+        <w:rPr>
+          <w:rFonts w:hint="eastAsia"/>
+        </w:rPr>
+        <w:t>ame</w:t>
+      </w:r>
+      <w:r>
+        <w:rPr>
+          <w:rFonts w:hint="eastAsia"/>
+        </w:rPr>
+        <w:t>：</w:t>
+      </w:r>
+      <w:r>
+        <w:rPr>
+          <w:rFonts w:hint="eastAsia"/>
+        </w:rPr>
+        <w:t>Header</w:t>
+      </w:r>
+      <w:r>
+        <w:rPr>
+          <w:rFonts w:hint="eastAsia"/>
+        </w:rPr>
+        <w:t>名称，比如：</w:t>
+      </w:r>
+      <w:r>
+        <w:rPr>
+          <w:rFonts w:hint="eastAsia"/>
+        </w:rPr>
+        <w:t>Host</w:t>
+      </w:r>
+      <w:r>
+        <w:rPr>
+          <w:rFonts w:hint="eastAsia"/>
+        </w:rPr>
+        <w:t>、</w:t>
+      </w:r>
+      <w:r>
+        <w:rPr>
+          <w:rFonts w:hint="eastAsia"/>
+        </w:rPr>
+        <w:t>User-Agent</w:t>
+      </w:r>
+      <w:r>
+        <w:rPr>
+          <w:rFonts w:hint="eastAsia"/>
+        </w:rPr>
+        <w:t>、</w:t>
+      </w:r>
+      <w:r>
+        <w:rPr>
+          <w:rFonts w:hint="eastAsia"/>
+        </w:rPr>
+        <w:t>Content-Length</w:t>
+      </w:r>
+      <w:proofErr w:type="gramEnd"/>
+      <w:r>
+        <w:rPr>
+          <w:rFonts w:hint="eastAsia"/>
+        </w:rPr>
+        <w:t>。</w:t>
+      </w:r>
+    </w:p>
+    <w:p>
+      <w:pPr>
+        <w:pStyle w:val="BodyTextFirstIndent"/>
+        <w:numPr>
+          <w:ilvl w:val="0"/>
+          <w:numId w:val="11"/>
+        </w:numPr>
+        <w:ind w:firstLineChars="0"/>
+        <w:rPr>
+          <w:rFonts w:hint="eastAsia"/>
+        </w:rPr>
+      </w:pPr>
+      <w:r>
+        <w:rPr>
+          <w:rFonts w:hint="eastAsia"/>
+        </w:rPr>
+        <w:t>offset</w:t>
+      </w:r>
+      <w:r>
+        <w:rPr>
+          <w:rFonts w:hint="eastAsia"/>
+        </w:rPr>
+        <w:t>：</w:t>
+      </w:r>
+      <w:proofErr w:type="spellStart"/>
+      <w:r>
+        <w:rPr>
+          <w:rFonts w:hint="eastAsia"/>
+        </w:rPr>
+        <w:t>ngx_http_headers_in_t</w:t>
+      </w:r>
+      <w:proofErr w:type="spellEnd"/>
+      <w:r>
+        <w:rPr>
+          <w:rFonts w:hint="eastAsia"/>
+        </w:rPr>
+        <w:t>结构中相应字段的偏移。比如：</w:t>
+      </w:r>
+      <w:proofErr w:type="spellStart"/>
+      <w:proofErr w:type="gramStart"/>
+      <w:r>
+        <w:rPr>
+          <w:rFonts w:hint="eastAsia"/>
+        </w:rPr>
+        <w:t>offsetof</w:t>
+      </w:r>
+      <w:proofErr w:type="spellEnd"/>
+      <w:r>
+        <w:rPr>
+          <w:rFonts w:hint="eastAsia"/>
+        </w:rPr>
+        <w:t>(</w:t>
+      </w:r>
+      <w:proofErr w:type="spellStart"/>
+      <w:proofErr w:type="gramEnd"/>
+      <w:r>
+        <w:rPr>
+          <w:rFonts w:hint="eastAsia"/>
+        </w:rPr>
+        <w:t>ngx_http_headers_in_t</w:t>
+      </w:r>
+      <w:proofErr w:type="spellEnd"/>
+      <w:r>
+        <w:rPr>
+          <w:rFonts w:hint="eastAsia"/>
+        </w:rPr>
+        <w:t xml:space="preserve">, </w:t>
+      </w:r>
+      <w:proofErr w:type="spellStart"/>
+      <w:r>
+        <w:rPr>
+          <w:rFonts w:hint="eastAsia"/>
+        </w:rPr>
+        <w:t>user_agent</w:t>
+      </w:r>
+      <w:proofErr w:type="spellEnd"/>
+      <w:r>
+        <w:rPr>
+          <w:rFonts w:hint="eastAsia"/>
+        </w:rPr>
+        <w:t>)</w:t>
+      </w:r>
+      <w:r>
+        <w:rPr>
+          <w:rFonts w:hint="eastAsia"/>
+        </w:rPr>
+        <w:t>。</w:t>
+      </w:r>
+    </w:p>
+    <w:p>
+      <w:pPr>
+        <w:pStyle w:val="BodyTextFirstIndent"/>
+        <w:numPr>
+          <w:ilvl w:val="0"/>
+          <w:numId w:val="11"/>
+        </w:numPr>
+        <w:ind w:firstLineChars="0"/>
+        <w:rPr>
+          <w:rFonts w:hint="eastAsia"/>
+        </w:rPr>
+      </w:pPr>
+      <w:r>
+        <w:rPr>
+          <w:rFonts w:hint="eastAsia"/>
+        </w:rPr>
+        <w:t>handler</w:t>
+      </w:r>
+      <w:r>
+        <w:rPr>
+          <w:rFonts w:hint="eastAsia"/>
+        </w:rPr>
+        <w:t>：处理函数。</w:t>
+      </w:r>
+    </w:p>
+    <w:p>
+      <w:pPr>
+        <w:pStyle w:val="Heading2"/>
+        <w:rPr>
+          <w:rFonts w:hint="eastAsia"/>
+        </w:rPr>
+      </w:pPr>
+      <w:proofErr w:type="spellStart"/>
+      <w:r>
+        <w:rPr>
+          <w:rFonts w:hint="eastAsia"/>
+        </w:rPr>
+        <w:t>ngx_http_headers_in</w:t>
+      </w:r>
+      <w:proofErr w:type="spellEnd"/>
+    </w:p>
+    <w:p>
+      <w:pPr>
+        <w:pStyle w:val="BodyTextFirstIndent"/>
+        <w:ind w:firstLine="420"/>
+        <w:rPr>
+          <w:rFonts w:hint="eastAsia"/>
+        </w:rPr>
+      </w:pPr>
+      <w:r>
+        <w:rPr>
+          <w:rFonts w:hint="eastAsia"/>
+        </w:rPr>
+        <w:t>这是一个全局</w:t>
+      </w:r>
+      <w:proofErr w:type="spellStart"/>
+      <w:r>
+        <w:rPr>
+          <w:rFonts w:hint="eastAsia"/>
+        </w:rPr>
+        <w:t>ngx_http_header_t</w:t>
+      </w:r>
+      <w:proofErr w:type="spellEnd"/>
+      <w:r>
+        <w:rPr>
+          <w:rFonts w:hint="eastAsia"/>
+        </w:rPr>
+        <w:t>数组变量，表示</w:t>
+      </w:r>
+      <w:r>
+        <w:rPr>
+          <w:rFonts w:hint="eastAsia"/>
+        </w:rPr>
+        <w:t>Nginx</w:t>
+      </w:r>
+      <w:r>
+        <w:rPr>
+          <w:rFonts w:hint="eastAsia"/>
+        </w:rPr>
+        <w:t>支持的</w:t>
+      </w:r>
+      <w:r>
+        <w:rPr>
+          <w:rFonts w:hint="eastAsia"/>
+        </w:rPr>
+        <w:t>HTTP Header</w:t>
+      </w:r>
+      <w:r>
+        <w:rPr>
+          <w:rFonts w:hint="eastAsia"/>
+        </w:rPr>
+        <w:t>集合。</w:t>
+      </w:r>
+    </w:p>
+    <w:p>
+      <w:pPr>
+        <w:pStyle w:val="BodyTextFirstIndent"/>
+        <w:ind w:firstLine="420"/>
+        <w:rPr>
+          <w:rFonts w:hint="eastAsia"/>
+        </w:rPr>
+      </w:pPr>
+      <w:r>
+        <w:rPr>
+          <w:rFonts w:hint="eastAsia"/>
+        </w:rPr>
+        <w:t>为了性能，</w:t>
+      </w:r>
+      <w:r>
+        <w:rPr>
+          <w:rFonts w:hint="eastAsia"/>
+        </w:rPr>
+        <w:t>Nginx</w:t>
+      </w:r>
+      <w:r>
+        <w:rPr>
+          <w:rFonts w:hint="eastAsia"/>
+        </w:rPr>
+        <w:t>将这个数组用</w:t>
+      </w:r>
+      <w:r>
+        <w:rPr>
+          <w:rFonts w:hint="eastAsia"/>
+        </w:rPr>
+        <w:t>HASH</w:t>
+      </w:r>
+      <w:proofErr w:type="gramStart"/>
+      <w:r>
+        <w:rPr>
+          <w:rFonts w:hint="eastAsia"/>
+        </w:rPr>
+        <w:t>表重新</w:t>
+      </w:r>
+      <w:proofErr w:type="gramEnd"/>
+      <w:r>
+        <w:rPr>
+          <w:rFonts w:hint="eastAsia"/>
+        </w:rPr>
+        <w:t>组织了一次，由</w:t>
+      </w:r>
+      <w:proofErr w:type="spellStart"/>
+      <w:r>
+        <w:rPr>
+          <w:rFonts w:hint="eastAsia"/>
+        </w:rPr>
+        <w:t>ngx_http_core_main_conf_t</w:t>
+      </w:r>
+      <w:proofErr w:type="spellEnd"/>
+      <w:r>
+        <w:rPr>
+          <w:rFonts w:hint="eastAsia"/>
+        </w:rPr>
+        <w:t>的</w:t>
+      </w:r>
+      <w:proofErr w:type="spellStart"/>
+      <w:r>
+        <w:rPr>
+          <w:rFonts w:hint="eastAsia"/>
+        </w:rPr>
+        <w:t>headers_in_hash</w:t>
+      </w:r>
+      <w:proofErr w:type="spellEnd"/>
+      <w:r>
+        <w:rPr>
+          <w:rFonts w:hint="eastAsia"/>
+        </w:rPr>
+        <w:t>管理。</w:t>
+      </w:r>
+    </w:p>
+    <w:p>
+      <w:pPr>
+        <w:pStyle w:val="Heading1"/>
+        <w:rPr>
+          <w:rFonts w:hint="eastAsia"/>
+        </w:rPr>
+      </w:pPr>
+      <w:r>
+        <w:rPr>
+          <w:rFonts w:hint="eastAsia"/>
+        </w:rPr>
+        <w:t>处理</w:t>
+      </w:r>
+      <w:r>
+        <w:rPr>
+          <w:rFonts w:hint="eastAsia"/>
+        </w:rPr>
+        <w:t>User-Agent</w:t>
+      </w:r>
+    </w:p>
+    <w:p>
+      <w:pPr>
+        <w:pStyle w:val="BodyTextFirstIndent"/>
+        <w:ind w:firstLine="420"/>
+        <w:rPr>
+          <w:rFonts w:hint="eastAsia"/>
+        </w:rPr>
+      </w:pPr>
+      <w:r>
+        <w:rPr>
+          <w:rFonts w:hint="eastAsia"/>
+        </w:rPr>
+        <w:t>现在以处理</w:t>
+      </w:r>
+      <w:r>
+        <w:rPr>
+          <w:rFonts w:hint="eastAsia"/>
+        </w:rPr>
+        <w:t>User-Agent</w:t>
+      </w:r>
+      <w:r>
+        <w:rPr>
+          <w:rFonts w:hint="eastAsia"/>
+        </w:rPr>
+        <w:t>这个</w:t>
+      </w:r>
+      <w:r>
+        <w:rPr>
+          <w:rFonts w:hint="eastAsia"/>
+        </w:rPr>
+        <w:t>HTTP Header</w:t>
+      </w:r>
+      <w:r>
+        <w:rPr>
+          <w:rFonts w:hint="eastAsia"/>
+        </w:rPr>
+        <w:t>为例，进行分析。</w:t>
+      </w:r>
+    </w:p>
+    <w:p>
+      <w:pPr>
+        <w:pStyle w:val="BodyTextFirstIndent"/>
+        <w:numPr>
+          <w:ilvl w:val="0"/>
+          <w:numId w:val="14"/>
+        </w:numPr>
+        <w:ind w:firstLineChars="0"/>
+        <w:rPr>
+          <w:rFonts w:hint="eastAsia"/>
+        </w:rPr>
+      </w:pPr>
+      <w:proofErr w:type="spellStart"/>
+      <w:r>
+        <w:rPr>
+          <w:rFonts w:hint="eastAsia"/>
+        </w:rPr>
+        <w:t>n</w:t>
+      </w:r>
+      <w:r>
+        <w:rPr>
+          <w:rFonts w:hint="eastAsia"/>
+        </w:rPr>
+        <w:t>gx_http_parse_header_line</w:t>
+      </w:r>
+      <w:proofErr w:type="spellEnd"/>
+      <w:r>
+        <w:rPr>
+          <w:rFonts w:hint="eastAsia"/>
+        </w:rPr>
+        <w:t>解析到一个</w:t>
+      </w:r>
+      <w:r>
+        <w:rPr>
+          <w:rFonts w:hint="eastAsia"/>
+        </w:rPr>
+        <w:t>HTTP Header</w:t>
+      </w:r>
+      <w:r>
+        <w:rPr>
+          <w:rFonts w:hint="eastAsia"/>
+        </w:rPr>
+        <w:t>：“</w:t>
+      </w:r>
+      <w:r>
+        <w:rPr>
+          <w:rFonts w:hint="eastAsia"/>
+        </w:rPr>
+        <w:t>User-Agent</w:t>
+      </w:r>
+      <w:r>
+        <w:rPr>
+          <w:rFonts w:hint="eastAsia"/>
+        </w:rPr>
+        <w:t>：</w:t>
+      </w:r>
+      <w:r>
+        <w:rPr>
+          <w:rFonts w:hint="eastAsia"/>
+        </w:rPr>
+        <w:t xml:space="preserve"> Chrome 12.10.24</w:t>
+      </w:r>
+      <w:r>
+        <w:rPr>
+          <w:rFonts w:hint="eastAsia"/>
+        </w:rPr>
+        <w:t>”</w:t>
+      </w:r>
+    </w:p>
+    <w:p>
+      <w:pPr>
+        <w:pStyle w:val="BodyTextFirstIndent"/>
+        <w:numPr>
+          <w:ilvl w:val="0"/>
+          <w:numId w:val="14"/>
+        </w:numPr>
+        <w:ind w:firstLineChars="0"/>
+        <w:rPr>
+          <w:rFonts w:hint="eastAsia"/>
+        </w:rPr>
+      </w:pPr>
+      <w:proofErr w:type="spellStart"/>
+      <w:r>
+        <w:rPr>
+          <w:rFonts w:hint="eastAsia"/>
+        </w:rPr>
+        <w:t>n</w:t>
+      </w:r>
+      <w:r>
+        <w:rPr>
+          <w:rFonts w:hint="eastAsia"/>
+        </w:rPr>
+        <w:t>gx_http_headers_in_t:headers</w:t>
+      </w:r>
+      <w:proofErr w:type="spellEnd"/>
+      <w:r>
+        <w:rPr>
+          <w:rFonts w:hint="eastAsia"/>
+        </w:rPr>
+        <w:t>加入一个</w:t>
+      </w:r>
+      <w:proofErr w:type="spellStart"/>
+      <w:r>
+        <w:rPr>
+          <w:rFonts w:hint="eastAsia"/>
+        </w:rPr>
+        <w:t>ngx_table_elt_t</w:t>
+      </w:r>
+      <w:proofErr w:type="spellEnd"/>
+      <w:r>
+        <w:rPr>
+          <w:rFonts w:hint="eastAsia"/>
+        </w:rPr>
+        <w:t>{</w:t>
+      </w:r>
+      <w:r>
+        <w:rPr>
+          <w:rFonts w:hint="eastAsia"/>
+        </w:rPr>
+        <w:t>“</w:t>
+      </w:r>
+      <w:r>
+        <w:rPr>
+          <w:rFonts w:hint="eastAsia"/>
+        </w:rPr>
+        <w:t>User-Agent</w:t>
+      </w:r>
+      <w:r>
+        <w:rPr>
+          <w:rFonts w:hint="eastAsia"/>
+        </w:rPr>
+        <w:t>”</w:t>
+      </w:r>
+      <w:r>
+        <w:rPr>
+          <w:rFonts w:hint="eastAsia"/>
+        </w:rPr>
+        <w:t xml:space="preserve">, </w:t>
+      </w:r>
+      <w:r>
+        <w:rPr>
+          <w:rFonts w:hint="eastAsia"/>
+        </w:rPr>
+        <w:t>“</w:t>
+      </w:r>
+      <w:r>
+        <w:rPr>
+          <w:rFonts w:hint="eastAsia"/>
+        </w:rPr>
+        <w:t>Chrome 12.10.24</w:t>
+      </w:r>
+      <w:r>
+        <w:rPr>
+          <w:rFonts w:hint="eastAsia"/>
+        </w:rPr>
+        <w:t>”</w:t>
+      </w:r>
+      <w:r>
+        <w:rPr>
+          <w:rFonts w:hint="eastAsia"/>
+        </w:rPr>
+        <w:t>}</w:t>
+      </w:r>
+    </w:p>
+    <w:p>
+      <w:pPr>
+        <w:pStyle w:val="BodyTextFirstIndent"/>
+        <w:numPr>
+          <w:ilvl w:val="0"/>
+          <w:numId w:val="14"/>
+        </w:numPr>
+        <w:ind w:firstLineChars="0"/>
+        <w:rPr>
+          <w:rFonts w:hint="eastAsia"/>
+        </w:rPr>
+      </w:pPr>
+      <w:r>
+        <w:rPr>
+          <w:rFonts w:hint="eastAsia"/>
+        </w:rPr>
+        <w:t>以“</w:t>
+      </w:r>
+      <w:r>
+        <w:rPr>
+          <w:rFonts w:hint="eastAsia"/>
+        </w:rPr>
+        <w:t>User-Agent</w:t>
+      </w:r>
+      <w:r>
+        <w:rPr>
+          <w:rFonts w:hint="eastAsia"/>
+        </w:rPr>
+        <w:t>”为</w:t>
+      </w:r>
+      <w:r>
+        <w:rPr>
+          <w:rFonts w:hint="eastAsia"/>
+        </w:rPr>
+        <w:t>key</w:t>
+      </w:r>
+      <w:r>
+        <w:rPr>
+          <w:rFonts w:hint="eastAsia"/>
+        </w:rPr>
+        <w:t>，从</w:t>
+      </w:r>
+      <w:proofErr w:type="spellStart"/>
+      <w:r>
+        <w:rPr>
+          <w:rFonts w:hint="eastAsia"/>
+        </w:rPr>
+        <w:t>ngx_http_core_main_conf_t:headers_in_hash</w:t>
+      </w:r>
+      <w:proofErr w:type="spellEnd"/>
+      <w:r>
+        <w:rPr>
+          <w:rFonts w:hint="eastAsia"/>
+        </w:rPr>
+        <w:t>中找到</w:t>
+      </w:r>
+      <w:proofErr w:type="spellStart"/>
+      <w:r>
+        <w:rPr>
+          <w:rFonts w:hint="eastAsia"/>
+        </w:rPr>
+        <w:t>ngx_http_header_t</w:t>
+      </w:r>
+      <w:proofErr w:type="spellEnd"/>
+    </w:p>
+    <w:p>
+      <w:pPr>
+        <w:pStyle w:val="BodyTextFirstIndent"/>
+        <w:numPr>
+          <w:ilvl w:val="0"/>
+          <w:numId w:val="14"/>
+        </w:numPr>
+        <w:ind w:firstLineChars="0"/>
+        <w:rPr>
+          <w:rFonts w:hint="eastAsia"/>
+        </w:rPr>
+      </w:pPr>
+      <w:r>
+        <w:rPr>
+          <w:rFonts w:hint="eastAsia"/>
+        </w:rPr>
+        <w:t>调用</w:t>
+      </w:r>
+      <w:proofErr w:type="spellStart"/>
+      <w:r>
+        <w:rPr>
+          <w:rFonts w:hint="eastAsia"/>
+        </w:rPr>
+        <w:t>ngx_http_header_t</w:t>
+      </w:r>
+      <w:proofErr w:type="spellEnd"/>
+      <w:r>
+        <w:rPr>
+          <w:rFonts w:hint="eastAsia"/>
+        </w:rPr>
+        <w:t>的处理函数</w:t>
+      </w:r>
+      <w:r>
+        <w:rPr>
+          <w:rFonts w:hint="eastAsia"/>
+        </w:rPr>
+        <w:t xml:space="preserve">handler </w:t>
+      </w:r>
+      <w:proofErr w:type="spellStart"/>
+      <w:r>
+        <w:rPr>
+          <w:rFonts w:hint="eastAsia"/>
+        </w:rPr>
+        <w:t>ngx_http_process_user_agent</w:t>
+      </w:r>
+      <w:proofErr w:type="spellEnd"/>
+      <w:r>
+        <w:rPr>
+          <w:rFonts w:hint="eastAsia"/>
+        </w:rPr>
+        <w:t>()</w:t>
+      </w:r>
+    </w:p>
+    <w:p>
+      <w:pPr>
+        <w:pStyle w:val="BodyTextFirstIndent"/>
+        <w:numPr>
+          <w:ilvl w:val="0"/>
+          <w:numId w:val="15"/>
+        </w:numPr>
+        <w:ind w:firstLineChars="0"/>
+        <w:rPr>
+          <w:rFonts w:hint="eastAsia"/>
+        </w:rPr>
+      </w:pPr>
+      <w:proofErr w:type="spellStart"/>
+      <w:r>
+        <w:rPr>
+          <w:rFonts w:hint="eastAsia"/>
+        </w:rPr>
+        <w:t>ngx_http_headers_in_t</w:t>
+      </w:r>
+      <w:proofErr w:type="spellEnd"/>
+      <w:r>
+        <w:rPr>
+          <w:rFonts w:hint="eastAsia"/>
+        </w:rPr>
+        <w:t>::</w:t>
+      </w:r>
+      <w:proofErr w:type="spellStart"/>
+      <w:r>
+        <w:rPr>
+          <w:rFonts w:hint="eastAsia"/>
+        </w:rPr>
+        <w:t>user_agent</w:t>
+      </w:r>
+      <w:proofErr w:type="spellEnd"/>
+      <w:r>
+        <w:rPr>
+          <w:rFonts w:hint="eastAsia"/>
+        </w:rPr>
+        <w:t xml:space="preserve"> </w:t>
+      </w:r>
+      <w:r>
+        <w:sym w:font="Wingdings" w:char="F0E0"/>
+      </w:r>
+      <w:r>
+        <w:rPr>
+          <w:rFonts w:hint="eastAsia"/>
+        </w:rPr>
+        <w:t xml:space="preserve"> </w:t>
+      </w:r>
+      <w:proofErr w:type="spellStart"/>
+      <w:r>
+        <w:rPr>
+          <w:rFonts w:hint="eastAsia"/>
+        </w:rPr>
+        <w:t>ngx_table_elt_t</w:t>
+      </w:r>
+      <w:proofErr w:type="spellEnd"/>
+      <w:r>
+        <w:rPr>
+          <w:rFonts w:hint="eastAsia"/>
+        </w:rPr>
+        <w:t>{</w:t>
+      </w:r>
+      <w:r>
+        <w:rPr>
+          <w:rFonts w:hint="eastAsia"/>
+        </w:rPr>
+        <w:t>“</w:t>
+      </w:r>
+      <w:r>
+        <w:rPr>
+          <w:rFonts w:hint="eastAsia"/>
+        </w:rPr>
+        <w:t>User-Agent</w:t>
+      </w:r>
+      <w:r>
+        <w:rPr>
+          <w:rFonts w:hint="eastAsia"/>
+        </w:rPr>
+        <w:t>”</w:t>
+      </w:r>
+      <w:r>
+        <w:rPr>
+          <w:rFonts w:hint="eastAsia"/>
+        </w:rPr>
+        <w:t xml:space="preserve">, </w:t>
+      </w:r>
+      <w:r>
+        <w:rPr>
+          <w:rFonts w:hint="eastAsia"/>
+        </w:rPr>
+        <w:t>“</w:t>
+      </w:r>
+      <w:r>
+        <w:rPr>
+          <w:rFonts w:hint="eastAsia"/>
+        </w:rPr>
+        <w:t>Chrome 12.10.24</w:t>
+      </w:r>
+      <w:r>
+        <w:rPr>
+          <w:rFonts w:hint="eastAsia"/>
+        </w:rPr>
+        <w:t>”</w:t>
+      </w:r>
+      <w:r>
+        <w:rPr>
+          <w:rFonts w:hint="eastAsia"/>
+        </w:rPr>
+        <w:t>}</w:t>
+      </w:r>
+    </w:p>
+    <w:p>
+      <w:pPr>
+        <w:pStyle w:val="BodyTextFirstIndent"/>
+        <w:numPr>
+          <w:ilvl w:val="0"/>
+          <w:numId w:val="15"/>
+        </w:numPr>
+        <w:ind w:firstLineChars="0"/>
+        <w:rPr>
+          <w:rFonts w:hint="eastAsia"/>
+        </w:rPr>
+      </w:pPr>
+      <w:proofErr w:type="spellStart"/>
+      <w:r>
+        <w:rPr>
+          <w:rFonts w:hint="eastAsia"/>
+        </w:rPr>
+        <w:t>msie</w:t>
+      </w:r>
+      <w:proofErr w:type="spellEnd"/>
+      <w:r>
+        <w:rPr>
+          <w:rFonts w:hint="eastAsia"/>
+        </w:rPr>
+        <w:t xml:space="preserve"> = 0</w:t>
+      </w:r>
+    </w:p>
+    <w:p>
+      <w:pPr>
+        <w:pStyle w:val="BodyTextFirstIndent"/>
+        <w:numPr>
+          <w:ilvl w:val="0"/>
+          <w:numId w:val="15"/>
+        </w:numPr>
+        <w:ind w:firstLineChars="0"/>
+        <w:rPr>
+          <w:rFonts w:hint="eastAsia"/>
+        </w:rPr>
+      </w:pPr>
+      <w:r>
+        <w:rPr>
+          <w:rFonts w:hint="eastAsia"/>
+        </w:rPr>
+        <w:t>chrome = 1</w:t>
+      </w:r>
+    </w:p>
+    <w:p>
+      <w:pPr>
+        <w:pStyle w:val="BodyTextFirstIndent"/>
+        <w:numPr>
+          <w:ilvl w:val="0"/>
+          <w:numId w:val="15"/>
+        </w:numPr>
+        <w:ind w:firstLineChars="0"/>
+        <w:rPr>
+          <w:rFonts w:hint="eastAsia"/>
+        </w:rPr>
+      </w:pPr>
+      <w:r>
+        <w:rPr>
+          <w:rFonts w:hint="eastAsia"/>
+        </w:rPr>
+        <w:t>safari = 0</w:t>
       </w:r>
     </w:p>
     <w:p>
@@ -142,6 +1948,92 @@
 <file path=word/numbering.xml><?xml version="1.0" encoding="utf-8"?>
 <w:numbering xmlns:ve="http://schemas.openxmlformats.org/markup-compatibility/2006" xmlns:o="urn:schemas-microsoft-com:office:office" xmlns:r="http://schemas.openxmlformats.org/officeDocument/2006/relationships" xmlns:m="http://schemas.openxmlformats.org/officeDocument/2006/math" xmlns:v="urn:schemas-microsoft-com:vml" xmlns:wp="http://schemas.openxmlformats.org/drawingml/2006/wordprocessingDrawing" xmlns:w10="urn:schemas-microsoft-com:office:word" xmlns:w="http://schemas.openxmlformats.org/wordprocessingml/2006/main" xmlns:wne="http://schemas.microsoft.com/office/word/2006/wordml">
   <w:abstractNum w:abstractNumId="0">
+    <w:nsid w:val="089E3D11"/>
+    <w:multiLevelType w:val="hybridMultilevel"/>
+    <w:tmpl w:val="D6D8C96E"/>
+    <w:lvl w:ilvl="0" w:tplc="04090011">
+      <w:start w:val="1"/>
+      <w:numFmt w:val="decimal"/>
+      <w:lvlText w:val="%1)"/>
+      <w:lvlJc w:val="left"/>
+      <w:pPr>
+        <w:ind w:left="1140" w:hanging="360"/>
+      </w:pPr>
+    </w:lvl>
+    <w:lvl w:ilvl="1" w:tplc="04090019" w:tentative="1">
+      <w:start w:val="1"/>
+      <w:numFmt w:val="lowerLetter"/>
+      <w:lvlText w:val="%2."/>
+      <w:lvlJc w:val="left"/>
+      <w:pPr>
+        <w:ind w:left="1860" w:hanging="360"/>
+      </w:pPr>
+    </w:lvl>
+    <w:lvl w:ilvl="2" w:tplc="0409001B" w:tentative="1">
+      <w:start w:val="1"/>
+      <w:numFmt w:val="lowerRoman"/>
+      <w:lvlText w:val="%3."/>
+      <w:lvlJc w:val="right"/>
+      <w:pPr>
+        <w:ind w:left="2580" w:hanging="180"/>
+      </w:pPr>
+    </w:lvl>
+    <w:lvl w:ilvl="3" w:tplc="0409000F" w:tentative="1">
+      <w:start w:val="1"/>
+      <w:numFmt w:val="decimal"/>
+      <w:lvlText w:val="%4."/>
+      <w:lvlJc w:val="left"/>
+      <w:pPr>
+        <w:ind w:left="3300" w:hanging="360"/>
+      </w:pPr>
+    </w:lvl>
+    <w:lvl w:ilvl="4" w:tplc="04090019" w:tentative="1">
+      <w:start w:val="1"/>
+      <w:numFmt w:val="lowerLetter"/>
+      <w:lvlText w:val="%5."/>
+      <w:lvlJc w:val="left"/>
+      <w:pPr>
+        <w:ind w:left="4020" w:hanging="360"/>
+      </w:pPr>
+    </w:lvl>
+    <w:lvl w:ilvl="5" w:tplc="0409001B" w:tentative="1">
+      <w:start w:val="1"/>
+      <w:numFmt w:val="lowerRoman"/>
+      <w:lvlText w:val="%6."/>
+      <w:lvlJc w:val="right"/>
+      <w:pPr>
+        <w:ind w:left="4740" w:hanging="180"/>
+      </w:pPr>
+    </w:lvl>
+    <w:lvl w:ilvl="6" w:tplc="0409000F" w:tentative="1">
+      <w:start w:val="1"/>
+      <w:numFmt w:val="decimal"/>
+      <w:lvlText w:val="%7."/>
+      <w:lvlJc w:val="left"/>
+      <w:pPr>
+        <w:ind w:left="5460" w:hanging="360"/>
+      </w:pPr>
+    </w:lvl>
+    <w:lvl w:ilvl="7" w:tplc="04090019" w:tentative="1">
+      <w:start w:val="1"/>
+      <w:numFmt w:val="lowerLetter"/>
+      <w:lvlText w:val="%8."/>
+      <w:lvlJc w:val="left"/>
+      <w:pPr>
+        <w:ind w:left="6180" w:hanging="360"/>
+      </w:pPr>
+    </w:lvl>
+    <w:lvl w:ilvl="8" w:tplc="0409001B" w:tentative="1">
+      <w:start w:val="1"/>
+      <w:numFmt w:val="lowerRoman"/>
+      <w:lvlText w:val="%9."/>
+      <w:lvlJc w:val="right"/>
+      <w:pPr>
+        <w:ind w:left="6900" w:hanging="180"/>
+      </w:pPr>
+    </w:lvl>
+  </w:abstractNum>
+  <w:abstractNum w:abstractNumId="1">
     <w:nsid w:val="146E6322"/>
     <w:multiLevelType w:val="hybridMultilevel"/>
     <w:tmpl w:val="505C54AA"/>
@@ -254,7 +2146,7 @@
       </w:rPr>
     </w:lvl>
   </w:abstractNum>
-  <w:abstractNum w:abstractNumId="1">
+  <w:abstractNum w:abstractNumId="2">
     <w:nsid w:val="1813545E"/>
     <w:multiLevelType w:val="hybridMultilevel"/>
     <w:tmpl w:val="1E6EA2DE"/>
@@ -367,7 +2259,93 @@
       </w:rPr>
     </w:lvl>
   </w:abstractNum>
-  <w:abstractNum w:abstractNumId="2">
+  <w:abstractNum w:abstractNumId="3">
+    <w:nsid w:val="19A21FBD"/>
+    <w:multiLevelType w:val="hybridMultilevel"/>
+    <w:tmpl w:val="B6E622BA"/>
+    <w:lvl w:ilvl="0" w:tplc="04090017">
+      <w:start w:val="1"/>
+      <w:numFmt w:val="lowerLetter"/>
+      <w:lvlText w:val="%1)"/>
+      <w:lvlJc w:val="left"/>
+      <w:pPr>
+        <w:ind w:left="1860" w:hanging="360"/>
+      </w:pPr>
+    </w:lvl>
+    <w:lvl w:ilvl="1" w:tplc="04090019" w:tentative="1">
+      <w:start w:val="1"/>
+      <w:numFmt w:val="lowerLetter"/>
+      <w:lvlText w:val="%2."/>
+      <w:lvlJc w:val="left"/>
+      <w:pPr>
+        <w:ind w:left="2580" w:hanging="360"/>
+      </w:pPr>
+    </w:lvl>
+    <w:lvl w:ilvl="2" w:tplc="0409001B" w:tentative="1">
+      <w:start w:val="1"/>
+      <w:numFmt w:val="lowerRoman"/>
+      <w:lvlText w:val="%3."/>
+      <w:lvlJc w:val="right"/>
+      <w:pPr>
+        <w:ind w:left="3300" w:hanging="180"/>
+      </w:pPr>
+    </w:lvl>
+    <w:lvl w:ilvl="3" w:tplc="0409000F" w:tentative="1">
+      <w:start w:val="1"/>
+      <w:numFmt w:val="decimal"/>
+      <w:lvlText w:val="%4."/>
+      <w:lvlJc w:val="left"/>
+      <w:pPr>
+        <w:ind w:left="4020" w:hanging="360"/>
+      </w:pPr>
+    </w:lvl>
+    <w:lvl w:ilvl="4" w:tplc="04090019" w:tentative="1">
+      <w:start w:val="1"/>
+      <w:numFmt w:val="lowerLetter"/>
+      <w:lvlText w:val="%5."/>
+      <w:lvlJc w:val="left"/>
+      <w:pPr>
+        <w:ind w:left="4740" w:hanging="360"/>
+      </w:pPr>
+    </w:lvl>
+    <w:lvl w:ilvl="5" w:tplc="0409001B" w:tentative="1">
+      <w:start w:val="1"/>
+      <w:numFmt w:val="lowerRoman"/>
+      <w:lvlText w:val="%6."/>
+      <w:lvlJc w:val="right"/>
+      <w:pPr>
+        <w:ind w:left="5460" w:hanging="180"/>
+      </w:pPr>
+    </w:lvl>
+    <w:lvl w:ilvl="6" w:tplc="0409000F" w:tentative="1">
+      <w:start w:val="1"/>
+      <w:numFmt w:val="decimal"/>
+      <w:lvlText w:val="%7."/>
+      <w:lvlJc w:val="left"/>
+      <w:pPr>
+        <w:ind w:left="6180" w:hanging="360"/>
+      </w:pPr>
+    </w:lvl>
+    <w:lvl w:ilvl="7" w:tplc="04090019" w:tentative="1">
+      <w:start w:val="1"/>
+      <w:numFmt w:val="lowerLetter"/>
+      <w:lvlText w:val="%8."/>
+      <w:lvlJc w:val="left"/>
+      <w:pPr>
+        <w:ind w:left="6900" w:hanging="360"/>
+      </w:pPr>
+    </w:lvl>
+    <w:lvl w:ilvl="8" w:tplc="0409001B" w:tentative="1">
+      <w:start w:val="1"/>
+      <w:numFmt w:val="lowerRoman"/>
+      <w:lvlText w:val="%9."/>
+      <w:lvlJc w:val="right"/>
+      <w:pPr>
+        <w:ind w:left="7620" w:hanging="180"/>
+      </w:pPr>
+    </w:lvl>
+  </w:abstractNum>
+  <w:abstractNum w:abstractNumId="4">
     <w:nsid w:val="1AC81377"/>
     <w:multiLevelType w:val="hybridMultilevel"/>
     <w:tmpl w:val="E39A1E30"/>
@@ -480,7 +2458,7 @@
       </w:rPr>
     </w:lvl>
   </w:abstractNum>
-  <w:abstractNum w:abstractNumId="3">
+  <w:abstractNum w:abstractNumId="5">
     <w:nsid w:val="40C04763"/>
     <w:multiLevelType w:val="hybridMultilevel"/>
     <w:tmpl w:val="888AA630"/>
@@ -593,7 +2571,233 @@
       </w:rPr>
     </w:lvl>
   </w:abstractNum>
-  <w:abstractNum w:abstractNumId="4">
+  <w:abstractNum w:abstractNumId="6">
+    <w:nsid w:val="423C3112"/>
+    <w:multiLevelType w:val="hybridMultilevel"/>
+    <w:tmpl w:val="8FB0F66E"/>
+    <w:lvl w:ilvl="0" w:tplc="04090001">
+      <w:start w:val="1"/>
+      <w:numFmt w:val="bullet"/>
+      <w:lvlText w:val=""/>
+      <w:lvlJc w:val="left"/>
+      <w:pPr>
+        <w:ind w:left="1140" w:hanging="360"/>
+      </w:pPr>
+      <w:rPr>
+        <w:rFonts w:ascii="Symbol" w:hAnsi="Symbol" w:hint="default"/>
+      </w:rPr>
+    </w:lvl>
+    <w:lvl w:ilvl="1" w:tplc="04090003" w:tentative="1">
+      <w:start w:val="1"/>
+      <w:numFmt w:val="bullet"/>
+      <w:lvlText w:val="o"/>
+      <w:lvlJc w:val="left"/>
+      <w:pPr>
+        <w:ind w:left="1860" w:hanging="360"/>
+      </w:pPr>
+      <w:rPr>
+        <w:rFonts w:ascii="Courier New" w:hAnsi="Courier New" w:cs="Courier New" w:hint="default"/>
+      </w:rPr>
+    </w:lvl>
+    <w:lvl w:ilvl="2" w:tplc="04090005" w:tentative="1">
+      <w:start w:val="1"/>
+      <w:numFmt w:val="bullet"/>
+      <w:lvlText w:val=""/>
+      <w:lvlJc w:val="left"/>
+      <w:pPr>
+        <w:ind w:left="2580" w:hanging="360"/>
+      </w:pPr>
+      <w:rPr>
+        <w:rFonts w:ascii="Wingdings" w:hAnsi="Wingdings" w:hint="default"/>
+      </w:rPr>
+    </w:lvl>
+    <w:lvl w:ilvl="3" w:tplc="04090001" w:tentative="1">
+      <w:start w:val="1"/>
+      <w:numFmt w:val="bullet"/>
+      <w:lvlText w:val=""/>
+      <w:lvlJc w:val="left"/>
+      <w:pPr>
+        <w:ind w:left="3300" w:hanging="360"/>
+      </w:pPr>
+      <w:rPr>
+        <w:rFonts w:ascii="Symbol" w:hAnsi="Symbol" w:hint="default"/>
+      </w:rPr>
+    </w:lvl>
+    <w:lvl w:ilvl="4" w:tplc="04090003" w:tentative="1">
+      <w:start w:val="1"/>
+      <w:numFmt w:val="bullet"/>
+      <w:lvlText w:val="o"/>
+      <w:lvlJc w:val="left"/>
+      <w:pPr>
+        <w:ind w:left="4020" w:hanging="360"/>
+      </w:pPr>
+      <w:rPr>
+        <w:rFonts w:ascii="Courier New" w:hAnsi="Courier New" w:cs="Courier New" w:hint="default"/>
+      </w:rPr>
+    </w:lvl>
+    <w:lvl w:ilvl="5" w:tplc="04090005" w:tentative="1">
+      <w:start w:val="1"/>
+      <w:numFmt w:val="bullet"/>
+      <w:lvlText w:val=""/>
+      <w:lvlJc w:val="left"/>
+      <w:pPr>
+        <w:ind w:left="4740" w:hanging="360"/>
+      </w:pPr>
+      <w:rPr>
+        <w:rFonts w:ascii="Wingdings" w:hAnsi="Wingdings" w:hint="default"/>
+      </w:rPr>
+    </w:lvl>
+    <w:lvl w:ilvl="6" w:tplc="04090001" w:tentative="1">
+      <w:start w:val="1"/>
+      <w:numFmt w:val="bullet"/>
+      <w:lvlText w:val=""/>
+      <w:lvlJc w:val="left"/>
+      <w:pPr>
+        <w:ind w:left="5460" w:hanging="360"/>
+      </w:pPr>
+      <w:rPr>
+        <w:rFonts w:ascii="Symbol" w:hAnsi="Symbol" w:hint="default"/>
+      </w:rPr>
+    </w:lvl>
+    <w:lvl w:ilvl="7" w:tplc="04090003" w:tentative="1">
+      <w:start w:val="1"/>
+      <w:numFmt w:val="bullet"/>
+      <w:lvlText w:val="o"/>
+      <w:lvlJc w:val="left"/>
+      <w:pPr>
+        <w:ind w:left="6180" w:hanging="360"/>
+      </w:pPr>
+      <w:rPr>
+        <w:rFonts w:ascii="Courier New" w:hAnsi="Courier New" w:cs="Courier New" w:hint="default"/>
+      </w:rPr>
+    </w:lvl>
+    <w:lvl w:ilvl="8" w:tplc="04090005" w:tentative="1">
+      <w:start w:val="1"/>
+      <w:numFmt w:val="bullet"/>
+      <w:lvlText w:val=""/>
+      <w:lvlJc w:val="left"/>
+      <w:pPr>
+        <w:ind w:left="6900" w:hanging="360"/>
+      </w:pPr>
+      <w:rPr>
+        <w:rFonts w:ascii="Wingdings" w:hAnsi="Wingdings" w:hint="default"/>
+      </w:rPr>
+    </w:lvl>
+  </w:abstractNum>
+  <w:abstractNum w:abstractNumId="7">
+    <w:nsid w:val="431705BD"/>
+    <w:multiLevelType w:val="hybridMultilevel"/>
+    <w:tmpl w:val="B1B05792"/>
+    <w:lvl w:ilvl="0" w:tplc="04090001">
+      <w:start w:val="1"/>
+      <w:numFmt w:val="bullet"/>
+      <w:lvlText w:val=""/>
+      <w:lvlJc w:val="left"/>
+      <w:pPr>
+        <w:ind w:left="1140" w:hanging="360"/>
+      </w:pPr>
+      <w:rPr>
+        <w:rFonts w:ascii="Symbol" w:hAnsi="Symbol" w:hint="default"/>
+      </w:rPr>
+    </w:lvl>
+    <w:lvl w:ilvl="1" w:tplc="04090003" w:tentative="1">
+      <w:start w:val="1"/>
+      <w:numFmt w:val="bullet"/>
+      <w:lvlText w:val="o"/>
+      <w:lvlJc w:val="left"/>
+      <w:pPr>
+        <w:ind w:left="1860" w:hanging="360"/>
+      </w:pPr>
+      <w:rPr>
+        <w:rFonts w:ascii="Courier New" w:hAnsi="Courier New" w:cs="Courier New" w:hint="default"/>
+      </w:rPr>
+    </w:lvl>
+    <w:lvl w:ilvl="2" w:tplc="04090005" w:tentative="1">
+      <w:start w:val="1"/>
+      <w:numFmt w:val="bullet"/>
+      <w:lvlText w:val=""/>
+      <w:lvlJc w:val="left"/>
+      <w:pPr>
+        <w:ind w:left="2580" w:hanging="360"/>
+      </w:pPr>
+      <w:rPr>
+        <w:rFonts w:ascii="Wingdings" w:hAnsi="Wingdings" w:hint="default"/>
+      </w:rPr>
+    </w:lvl>
+    <w:lvl w:ilvl="3" w:tplc="04090001" w:tentative="1">
+      <w:start w:val="1"/>
+      <w:numFmt w:val="bullet"/>
+      <w:lvlText w:val=""/>
+      <w:lvlJc w:val="left"/>
+      <w:pPr>
+        <w:ind w:left="3300" w:hanging="360"/>
+      </w:pPr>
+      <w:rPr>
+        <w:rFonts w:ascii="Symbol" w:hAnsi="Symbol" w:hint="default"/>
+      </w:rPr>
+    </w:lvl>
+    <w:lvl w:ilvl="4" w:tplc="04090003" w:tentative="1">
+      <w:start w:val="1"/>
+      <w:numFmt w:val="bullet"/>
+      <w:lvlText w:val="o"/>
+      <w:lvlJc w:val="left"/>
+      <w:pPr>
+        <w:ind w:left="4020" w:hanging="360"/>
+      </w:pPr>
+      <w:rPr>
+        <w:rFonts w:ascii="Courier New" w:hAnsi="Courier New" w:cs="Courier New" w:hint="default"/>
+      </w:rPr>
+    </w:lvl>
+    <w:lvl w:ilvl="5" w:tplc="04090005" w:tentative="1">
+      <w:start w:val="1"/>
+      <w:numFmt w:val="bullet"/>
+      <w:lvlText w:val=""/>
+      <w:lvlJc w:val="left"/>
+      <w:pPr>
+        <w:ind w:left="4740" w:hanging="360"/>
+      </w:pPr>
+      <w:rPr>
+        <w:rFonts w:ascii="Wingdings" w:hAnsi="Wingdings" w:hint="default"/>
+      </w:rPr>
+    </w:lvl>
+    <w:lvl w:ilvl="6" w:tplc="04090001" w:tentative="1">
+      <w:start w:val="1"/>
+      <w:numFmt w:val="bullet"/>
+      <w:lvlText w:val=""/>
+      <w:lvlJc w:val="left"/>
+      <w:pPr>
+        <w:ind w:left="5460" w:hanging="360"/>
+      </w:pPr>
+      <w:rPr>
+        <w:rFonts w:ascii="Symbol" w:hAnsi="Symbol" w:hint="default"/>
+      </w:rPr>
+    </w:lvl>
+    <w:lvl w:ilvl="7" w:tplc="04090003" w:tentative="1">
+      <w:start w:val="1"/>
+      <w:numFmt w:val="bullet"/>
+      <w:lvlText w:val="o"/>
+      <w:lvlJc w:val="left"/>
+      <w:pPr>
+        <w:ind w:left="6180" w:hanging="360"/>
+      </w:pPr>
+      <w:rPr>
+        <w:rFonts w:ascii="Courier New" w:hAnsi="Courier New" w:cs="Courier New" w:hint="default"/>
+      </w:rPr>
+    </w:lvl>
+    <w:lvl w:ilvl="8" w:tplc="04090005" w:tentative="1">
+      <w:start w:val="1"/>
+      <w:numFmt w:val="bullet"/>
+      <w:lvlText w:val=""/>
+      <w:lvlJc w:val="left"/>
+      <w:pPr>
+        <w:ind w:left="6900" w:hanging="360"/>
+      </w:pPr>
+      <w:rPr>
+        <w:rFonts w:ascii="Wingdings" w:hAnsi="Wingdings" w:hint="default"/>
+      </w:rPr>
+    </w:lvl>
+  </w:abstractNum>
+  <w:abstractNum w:abstractNumId="8">
     <w:nsid w:val="43F41F1A"/>
     <w:multiLevelType w:val="hybridMultilevel"/>
     <w:tmpl w:val="3C107EF8"/>
@@ -710,7 +2914,7 @@
       </w:pPr>
     </w:lvl>
   </w:abstractNum>
-  <w:abstractNum w:abstractNumId="5">
+  <w:abstractNum w:abstractNumId="9">
     <w:nsid w:val="536C2A96"/>
     <w:multiLevelType w:val="hybridMultilevel"/>
     <w:tmpl w:val="F4F26DE0"/>
@@ -823,7 +3027,7 @@
       </w:rPr>
     </w:lvl>
   </w:abstractNum>
-  <w:abstractNum w:abstractNumId="6">
+  <w:abstractNum w:abstractNumId="10">
     <w:nsid w:val="57E23A7B"/>
     <w:multiLevelType w:val="hybridMultilevel"/>
     <w:tmpl w:val="631E055E"/>
@@ -936,7 +3140,7 @@
       </w:rPr>
     </w:lvl>
   </w:abstractNum>
-  <w:abstractNum w:abstractNumId="7">
+  <w:abstractNum w:abstractNumId="11">
     <w:nsid w:val="71AE5FBE"/>
     <w:multiLevelType w:val="multilevel"/>
     <w:tmpl w:val="EA1CFC3E"/>
@@ -1092,7 +3296,120 @@
       </w:rPr>
     </w:lvl>
   </w:abstractNum>
-  <w:abstractNum w:abstractNumId="8">
+  <w:abstractNum w:abstractNumId="12">
+    <w:nsid w:val="76F67D74"/>
+    <w:multiLevelType w:val="hybridMultilevel"/>
+    <w:tmpl w:val="2F6CA960"/>
+    <w:lvl w:ilvl="0" w:tplc="04090001">
+      <w:start w:val="1"/>
+      <w:numFmt w:val="bullet"/>
+      <w:lvlText w:val=""/>
+      <w:lvlJc w:val="left"/>
+      <w:pPr>
+        <w:ind w:left="1140" w:hanging="360"/>
+      </w:pPr>
+      <w:rPr>
+        <w:rFonts w:ascii="Symbol" w:hAnsi="Symbol" w:hint="default"/>
+      </w:rPr>
+    </w:lvl>
+    <w:lvl w:ilvl="1" w:tplc="04090003" w:tentative="1">
+      <w:start w:val="1"/>
+      <w:numFmt w:val="bullet"/>
+      <w:lvlText w:val="o"/>
+      <w:lvlJc w:val="left"/>
+      <w:pPr>
+        <w:ind w:left="1860" w:hanging="360"/>
+      </w:pPr>
+      <w:rPr>
+        <w:rFonts w:ascii="Courier New" w:hAnsi="Courier New" w:cs="Courier New" w:hint="default"/>
+      </w:rPr>
+    </w:lvl>
+    <w:lvl w:ilvl="2" w:tplc="04090005" w:tentative="1">
+      <w:start w:val="1"/>
+      <w:numFmt w:val="bullet"/>
+      <w:lvlText w:val=""/>
+      <w:lvlJc w:val="left"/>
+      <w:pPr>
+        <w:ind w:left="2580" w:hanging="360"/>
+      </w:pPr>
+      <w:rPr>
+        <w:rFonts w:ascii="Wingdings" w:hAnsi="Wingdings" w:hint="default"/>
+      </w:rPr>
+    </w:lvl>
+    <w:lvl w:ilvl="3" w:tplc="04090001" w:tentative="1">
+      <w:start w:val="1"/>
+      <w:numFmt w:val="bullet"/>
+      <w:lvlText w:val=""/>
+      <w:lvlJc w:val="left"/>
+      <w:pPr>
+        <w:ind w:left="3300" w:hanging="360"/>
+      </w:pPr>
+      <w:rPr>
+        <w:rFonts w:ascii="Symbol" w:hAnsi="Symbol" w:hint="default"/>
+      </w:rPr>
+    </w:lvl>
+    <w:lvl w:ilvl="4" w:tplc="04090003" w:tentative="1">
+      <w:start w:val="1"/>
+      <w:numFmt w:val="bullet"/>
+      <w:lvlText w:val="o"/>
+      <w:lvlJc w:val="left"/>
+      <w:pPr>
+        <w:ind w:left="4020" w:hanging="360"/>
+      </w:pPr>
+      <w:rPr>
+        <w:rFonts w:ascii="Courier New" w:hAnsi="Courier New" w:cs="Courier New" w:hint="default"/>
+      </w:rPr>
+    </w:lvl>
+    <w:lvl w:ilvl="5" w:tplc="04090005" w:tentative="1">
+      <w:start w:val="1"/>
+      <w:numFmt w:val="bullet"/>
+      <w:lvlText w:val=""/>
+      <w:lvlJc w:val="left"/>
+      <w:pPr>
+        <w:ind w:left="4740" w:hanging="360"/>
+      </w:pPr>
+      <w:rPr>
+        <w:rFonts w:ascii="Wingdings" w:hAnsi="Wingdings" w:hint="default"/>
+      </w:rPr>
+    </w:lvl>
+    <w:lvl w:ilvl="6" w:tplc="04090001" w:tentative="1">
+      <w:start w:val="1"/>
+      <w:numFmt w:val="bullet"/>
+      <w:lvlText w:val=""/>
+      <w:lvlJc w:val="left"/>
+      <w:pPr>
+        <w:ind w:left="5460" w:hanging="360"/>
+      </w:pPr>
+      <w:rPr>
+        <w:rFonts w:ascii="Symbol" w:hAnsi="Symbol" w:hint="default"/>
+      </w:rPr>
+    </w:lvl>
+    <w:lvl w:ilvl="7" w:tplc="04090003" w:tentative="1">
+      <w:start w:val="1"/>
+      <w:numFmt w:val="bullet"/>
+      <w:lvlText w:val="o"/>
+      <w:lvlJc w:val="left"/>
+      <w:pPr>
+        <w:ind w:left="6180" w:hanging="360"/>
+      </w:pPr>
+      <w:rPr>
+        <w:rFonts w:ascii="Courier New" w:hAnsi="Courier New" w:cs="Courier New" w:hint="default"/>
+      </w:rPr>
+    </w:lvl>
+    <w:lvl w:ilvl="8" w:tplc="04090005" w:tentative="1">
+      <w:start w:val="1"/>
+      <w:numFmt w:val="bullet"/>
+      <w:lvlText w:val=""/>
+      <w:lvlJc w:val="left"/>
+      <w:pPr>
+        <w:ind w:left="6900" w:hanging="360"/>
+      </w:pPr>
+      <w:rPr>
+        <w:rFonts w:ascii="Wingdings" w:hAnsi="Wingdings" w:hint="default"/>
+      </w:rPr>
+    </w:lvl>
+  </w:abstractNum>
+  <w:abstractNum w:abstractNumId="13">
     <w:nsid w:val="7ABA7BB7"/>
     <w:multiLevelType w:val="hybridMultilevel"/>
     <w:tmpl w:val="017AE8D6"/>
@@ -1205,32 +3522,163 @@
       </w:rPr>
     </w:lvl>
   </w:abstractNum>
+  <w:abstractNum w:abstractNumId="14">
+    <w:nsid w:val="7E1D00FA"/>
+    <w:multiLevelType w:val="hybridMultilevel"/>
+    <w:tmpl w:val="31F280CC"/>
+    <w:lvl w:ilvl="0" w:tplc="04090001">
+      <w:start w:val="1"/>
+      <w:numFmt w:val="bullet"/>
+      <w:lvlText w:val=""/>
+      <w:lvlJc w:val="left"/>
+      <w:pPr>
+        <w:ind w:left="1140" w:hanging="360"/>
+      </w:pPr>
+      <w:rPr>
+        <w:rFonts w:ascii="Symbol" w:hAnsi="Symbol" w:hint="default"/>
+      </w:rPr>
+    </w:lvl>
+    <w:lvl w:ilvl="1" w:tplc="04090003" w:tentative="1">
+      <w:start w:val="1"/>
+      <w:numFmt w:val="bullet"/>
+      <w:lvlText w:val="o"/>
+      <w:lvlJc w:val="left"/>
+      <w:pPr>
+        <w:ind w:left="1860" w:hanging="360"/>
+      </w:pPr>
+      <w:rPr>
+        <w:rFonts w:ascii="Courier New" w:hAnsi="Courier New" w:cs="Courier New" w:hint="default"/>
+      </w:rPr>
+    </w:lvl>
+    <w:lvl w:ilvl="2" w:tplc="04090005" w:tentative="1">
+      <w:start w:val="1"/>
+      <w:numFmt w:val="bullet"/>
+      <w:lvlText w:val=""/>
+      <w:lvlJc w:val="left"/>
+      <w:pPr>
+        <w:ind w:left="2580" w:hanging="360"/>
+      </w:pPr>
+      <w:rPr>
+        <w:rFonts w:ascii="Wingdings" w:hAnsi="Wingdings" w:hint="default"/>
+      </w:rPr>
+    </w:lvl>
+    <w:lvl w:ilvl="3" w:tplc="04090001" w:tentative="1">
+      <w:start w:val="1"/>
+      <w:numFmt w:val="bullet"/>
+      <w:lvlText w:val=""/>
+      <w:lvlJc w:val="left"/>
+      <w:pPr>
+        <w:ind w:left="3300" w:hanging="360"/>
+      </w:pPr>
+      <w:rPr>
+        <w:rFonts w:ascii="Symbol" w:hAnsi="Symbol" w:hint="default"/>
+      </w:rPr>
+    </w:lvl>
+    <w:lvl w:ilvl="4" w:tplc="04090003" w:tentative="1">
+      <w:start w:val="1"/>
+      <w:numFmt w:val="bullet"/>
+      <w:lvlText w:val="o"/>
+      <w:lvlJc w:val="left"/>
+      <w:pPr>
+        <w:ind w:left="4020" w:hanging="360"/>
+      </w:pPr>
+      <w:rPr>
+        <w:rFonts w:ascii="Courier New" w:hAnsi="Courier New" w:cs="Courier New" w:hint="default"/>
+      </w:rPr>
+    </w:lvl>
+    <w:lvl w:ilvl="5" w:tplc="04090005" w:tentative="1">
+      <w:start w:val="1"/>
+      <w:numFmt w:val="bullet"/>
+      <w:lvlText w:val=""/>
+      <w:lvlJc w:val="left"/>
+      <w:pPr>
+        <w:ind w:left="4740" w:hanging="360"/>
+      </w:pPr>
+      <w:rPr>
+        <w:rFonts w:ascii="Wingdings" w:hAnsi="Wingdings" w:hint="default"/>
+      </w:rPr>
+    </w:lvl>
+    <w:lvl w:ilvl="6" w:tplc="04090001" w:tentative="1">
+      <w:start w:val="1"/>
+      <w:numFmt w:val="bullet"/>
+      <w:lvlText w:val=""/>
+      <w:lvlJc w:val="left"/>
+      <w:pPr>
+        <w:ind w:left="5460" w:hanging="360"/>
+      </w:pPr>
+      <w:rPr>
+        <w:rFonts w:ascii="Symbol" w:hAnsi="Symbol" w:hint="default"/>
+      </w:rPr>
+    </w:lvl>
+    <w:lvl w:ilvl="7" w:tplc="04090003" w:tentative="1">
+      <w:start w:val="1"/>
+      <w:numFmt w:val="bullet"/>
+      <w:lvlText w:val="o"/>
+      <w:lvlJc w:val="left"/>
+      <w:pPr>
+        <w:ind w:left="6180" w:hanging="360"/>
+      </w:pPr>
+      <w:rPr>
+        <w:rFonts w:ascii="Courier New" w:hAnsi="Courier New" w:cs="Courier New" w:hint="default"/>
+      </w:rPr>
+    </w:lvl>
+    <w:lvl w:ilvl="8" w:tplc="04090005" w:tentative="1">
+      <w:start w:val="1"/>
+      <w:numFmt w:val="bullet"/>
+      <w:lvlText w:val=""/>
+      <w:lvlJc w:val="left"/>
+      <w:pPr>
+        <w:ind w:left="6900" w:hanging="360"/>
+      </w:pPr>
+      <w:rPr>
+        <w:rFonts w:ascii="Wingdings" w:hAnsi="Wingdings" w:hint="default"/>
+      </w:rPr>
+    </w:lvl>
+  </w:abstractNum>
   <w:num w:numId="1">
+    <w:abstractNumId w:val="11"/>
+  </w:num>
+  <w:num w:numId="2">
+    <w:abstractNumId w:val="8"/>
+  </w:num>
+  <w:num w:numId="3">
+    <w:abstractNumId w:val="13"/>
+  </w:num>
+  <w:num w:numId="4">
+    <w:abstractNumId w:val="1"/>
+  </w:num>
+  <w:num w:numId="5">
+    <w:abstractNumId w:val="5"/>
+  </w:num>
+  <w:num w:numId="6">
+    <w:abstractNumId w:val="4"/>
+  </w:num>
+  <w:num w:numId="7">
+    <w:abstractNumId w:val="9"/>
+  </w:num>
+  <w:num w:numId="8">
+    <w:abstractNumId w:val="2"/>
+  </w:num>
+  <w:num w:numId="9">
+    <w:abstractNumId w:val="10"/>
+  </w:num>
+  <w:num w:numId="10">
+    <w:abstractNumId w:val="6"/>
+  </w:num>
+  <w:num w:numId="11">
+    <w:abstractNumId w:val="14"/>
+  </w:num>
+  <w:num w:numId="12">
     <w:abstractNumId w:val="7"/>
   </w:num>
-  <w:num w:numId="2">
-    <w:abstractNumId w:val="4"/>
+  <w:num w:numId="13">
+    <w:abstractNumId w:val="12"/>
   </w:num>
-  <w:num w:numId="3">
-    <w:abstractNumId w:val="8"/>
-  </w:num>
-  <w:num w:numId="4">
+  <w:num w:numId="14">
     <w:abstractNumId w:val="0"/>
   </w:num>
-  <w:num w:numId="5">
+  <w:num w:numId="15">
     <w:abstractNumId w:val="3"/>
-  </w:num>
-  <w:num w:numId="6">
-    <w:abstractNumId w:val="2"/>
-  </w:num>
-  <w:num w:numId="7">
-    <w:abstractNumId w:val="5"/>
-  </w:num>
-  <w:num w:numId="8">
-    <w:abstractNumId w:val="1"/>
-  </w:num>
-  <w:num w:numId="9">
-    <w:abstractNumId w:val="6"/>
   </w:num>
   <w:numIdMacAtCleanup w:val="7"/>
 </w:numbering>
@@ -1263,6 +3711,7 @@
     <w:lsdException w:name="Subtitle" w:qFormat="1"/>
     <w:lsdException w:name="Strong" w:qFormat="1"/>
     <w:lsdException w:name="Emphasis" w:qFormat="1"/>
+    <w:lsdException w:name="HTML Preformatted" w:uiPriority="99"/>
     <w:lsdException w:name="Placeholder Text" w:semiHidden="1" w:uiPriority="99"/>
     <w:lsdException w:name="No Spacing" w:uiPriority="1" w:qFormat="1"/>
     <w:lsdException w:name="Light Shading" w:uiPriority="60"/>
@@ -1768,6 +4217,52 @@
       <w:szCs w:val="16"/>
     </w:rPr>
   </w:style>
+  <w:style w:type="paragraph" w:styleId="HTMLPreformatted">
+    <w:name w:val="HTML Preformatted"/>
+    <w:basedOn w:val="Normal"/>
+    <w:link w:val="HTMLPreformattedChar"/>
+    <w:uiPriority w:val="99"/>
+    <w:unhideWhenUsed/>
+    <w:rsid w:val="000C06FF"/>
+    <w:pPr>
+      <w:widowControl/>
+      <w:tabs>
+        <w:tab w:val="left" w:pos="916"/>
+        <w:tab w:val="left" w:pos="1832"/>
+        <w:tab w:val="left" w:pos="2748"/>
+        <w:tab w:val="left" w:pos="3664"/>
+        <w:tab w:val="left" w:pos="4580"/>
+        <w:tab w:val="left" w:pos="5496"/>
+        <w:tab w:val="left" w:pos="6412"/>
+        <w:tab w:val="left" w:pos="7328"/>
+        <w:tab w:val="left" w:pos="8244"/>
+        <w:tab w:val="left" w:pos="9160"/>
+        <w:tab w:val="left" w:pos="10076"/>
+        <w:tab w:val="left" w:pos="10992"/>
+        <w:tab w:val="left" w:pos="11908"/>
+        <w:tab w:val="left" w:pos="12824"/>
+        <w:tab w:val="left" w:pos="13740"/>
+        <w:tab w:val="left" w:pos="14656"/>
+      </w:tabs>
+      <w:jc w:val="left"/>
+    </w:pPr>
+    <w:rPr>
+      <w:rFonts w:ascii="Courier New" w:eastAsia="Times New Roman" w:hAnsi="Courier New" w:cs="Courier New"/>
+      <w:kern w:val="0"/>
+      <w:sz w:val="20"/>
+      <w:szCs w:val="20"/>
+    </w:rPr>
+  </w:style>
+  <w:style w:type="character" w:customStyle="1" w:styleId="HTMLPreformattedChar">
+    <w:name w:val="HTML Preformatted Char"/>
+    <w:basedOn w:val="DefaultParagraphFont"/>
+    <w:link w:val="HTMLPreformatted"/>
+    <w:uiPriority w:val="99"/>
+    <w:rsid w:val="000C06FF"/>
+    <w:rPr>
+      <w:rFonts w:ascii="Courier New" w:eastAsia="Times New Roman" w:hAnsi="Courier New" w:cs="Courier New"/>
+    </w:rPr>
+  </w:style>
 </w:styles>
 </file>
 
